--- a/assets/Michal Przekop CV Portfolio.docx
+++ b/assets/Michal Przekop CV Portfolio.docx
@@ -847,7 +847,7 @@
         <w:rPr>
           <w:rtl w:val="0"/>
         </w:rPr>
-        <w:t xml:space="preserve">C#, C++, HLSL, Unity, Amplify Shader Editor, Shadergraph, Unity HDRP, Unity built-in pipeline, Git, Trello</w:t>
+        <w:t xml:space="preserve">C#, C++, HLSL, Unity, Amplify Shader Editor, Shadergraph, Unity HDRP, Unity built-in pipeline, Git, Trello, Hacknplan</w:t>
       </w:r>
     </w:p>
     <w:p>
